--- a/doc/erlang_note.docx
+++ b/doc/erlang_note.docx
@@ -4,12 +4,103 @@
   <w:body>
     <w:p>
       <w:pPr>
-        <w:rPr>
-          <w:rFonts w:hint="eastAsia"/>
-        </w:rPr>
+        <w:jc w:val="center"/>
       </w:pPr>
+      <w:r>
+        <w:t>Erlang</w:t>
+      </w:r>
+      <w:r>
+        <w:rPr>
+          <w:rFonts w:hint="eastAsia"/>
+        </w:rPr>
+        <w:t>读书笔记</w:t>
+      </w:r>
+    </w:p>
+    <w:p>
+      <w:pPr>
+        <w:ind w:firstLineChars="200" w:firstLine="480"/>
+        <w:jc w:val="left"/>
+        <w:rPr>
+          <w:rFonts w:hint="eastAsia"/>
+        </w:rPr>
+      </w:pPr>
+      <w:r>
+        <w:t>Erlang</w:t>
+      </w:r>
+      <w:r>
+        <w:rPr>
+          <w:rFonts w:hint="eastAsia"/>
+        </w:rPr>
+        <w:t>对并发的支持：</w:t>
+      </w:r>
+    </w:p>
+    <w:p>
+      <w:pPr>
+        <w:ind w:firstLineChars="200" w:firstLine="480"/>
+        <w:jc w:val="left"/>
+        <w:rPr>
+          <w:rFonts w:hint="eastAsia"/>
+        </w:rPr>
+      </w:pPr>
+      <w:r>
+        <w:rPr>
+          <w:rFonts w:hint="eastAsia"/>
+        </w:rPr>
+        <w:t xml:space="preserve">1 </w:t>
+      </w:r>
+      <w:r>
+        <w:t>spawn</w:t>
+      </w:r>
+      <w:r>
+        <w:rPr>
+          <w:rFonts w:hint="eastAsia"/>
+        </w:rPr>
+        <w:t>：创建一个并行进程；</w:t>
+      </w:r>
+    </w:p>
+    <w:p>
+      <w:pPr>
+        <w:ind w:firstLineChars="200" w:firstLine="480"/>
+        <w:jc w:val="left"/>
+        <w:rPr>
+          <w:rFonts w:hint="eastAsia"/>
+        </w:rPr>
+      </w:pPr>
+      <w:r>
+        <w:t>2 send</w:t>
+      </w:r>
+      <w:r>
+        <w:rPr>
+          <w:rFonts w:hint="eastAsia"/>
+        </w:rPr>
+        <w:t>：向某个进程发送消息；</w:t>
+      </w:r>
+    </w:p>
+    <w:p>
+      <w:pPr>
+        <w:ind w:firstLineChars="200" w:firstLine="480"/>
+        <w:jc w:val="left"/>
+        <w:rPr>
+          <w:rFonts w:hint="eastAsia"/>
+        </w:rPr>
+      </w:pPr>
+      <w:r>
+        <w:t>3 receive</w:t>
+      </w:r>
+      <w:r>
+        <w:rPr>
+          <w:rFonts w:hint="eastAsia"/>
+        </w:rPr>
+        <w:t>：接收消息。</w:t>
+      </w:r>
       <w:bookmarkStart w:id="0" w:name="_GoBack"/>
       <w:bookmarkEnd w:id="0"/>
+    </w:p>
+    <w:p>
+      <w:pPr>
+        <w:ind w:firstLineChars="200" w:firstLine="480"/>
+        <w:jc w:val="left"/>
+      </w:pPr>
     </w:p>
     <w:sectPr>
       <w:pgSz w:w="11900" w:h="16840"/>
